--- a/Documentation/Team 1 Project Iteration 1.docx
+++ b/Documentation/Team 1 Project Iteration 1.docx
@@ -1,6 +1,6 @@
 
 <file path=word/document.xml><?xml version="1.0" encoding="utf-8"?>
-<w:document xmlns:wpc="http://schemas.microsoft.com/office/word/2010/wordprocessingCanvas" xmlns:cx="http://schemas.microsoft.com/office/drawing/2014/chartex" xmlns:cx1="http://schemas.microsoft.com/office/drawing/2015/9/8/chartex" xmlns:cx2="http://schemas.microsoft.com/office/drawing/2015/10/21/chartex" xmlns:mc="http://schemas.openxmlformats.org/markup-compatibility/2006" xmlns:o="urn:schemas-microsoft-com:office:office" xmlns:r="http://schemas.openxmlformats.org/officeDocument/2006/relationships" xmlns:m="http://schemas.openxmlformats.org/officeDocument/2006/math" xmlns:v="urn:schemas-microsoft-com:vml" xmlns:wp14="http://schemas.microsoft.com/office/word/2010/wordprocessingDrawing" xmlns:wp="http://schemas.openxmlformats.org/drawingml/2006/wordprocessingDrawing" xmlns:w10="urn:schemas-microsoft-com:office:word" xmlns:w="http://schemas.openxmlformats.org/wordprocessingml/2006/main" xmlns:w14="http://schemas.microsoft.com/office/word/2010/wordml" xmlns:w15="http://schemas.microsoft.com/office/word/2012/wordml" xmlns:w16se="http://schemas.microsoft.com/office/word/2015/wordml/symex" xmlns:wpg="http://schemas.microsoft.com/office/word/2010/wordprocessingGroup" xmlns:wpi="http://schemas.microsoft.com/office/word/2010/wordprocessingInk" xmlns:wne="http://schemas.microsoft.com/office/word/2006/wordml" xmlns:wps="http://schemas.microsoft.com/office/word/2010/wordprocessingShape" mc:Ignorable="w14 w15 w16se wp14">
+<w:document xmlns:wpc="http://schemas.microsoft.com/office/word/2010/wordprocessingCanvas" xmlns:cx="http://schemas.microsoft.com/office/drawing/2014/chartex" xmlns:cx1="http://schemas.microsoft.com/office/drawing/2015/9/8/chartex" xmlns:cx2="http://schemas.microsoft.com/office/drawing/2015/10/21/chartex" xmlns:cx3="http://schemas.microsoft.com/office/drawing/2016/5/9/chartex" xmlns:cx4="http://schemas.microsoft.com/office/drawing/2016/5/10/chartex" xmlns:cx5="http://schemas.microsoft.com/office/drawing/2016/5/11/chartex" xmlns:mc="http://schemas.openxmlformats.org/markup-compatibility/2006" xmlns:o="urn:schemas-microsoft-com:office:office" xmlns:r="http://schemas.openxmlformats.org/officeDocument/2006/relationships" xmlns:m="http://schemas.openxmlformats.org/officeDocument/2006/math" xmlns:v="urn:schemas-microsoft-com:vml" xmlns:wp14="http://schemas.microsoft.com/office/word/2010/wordprocessingDrawing" xmlns:wp="http://schemas.openxmlformats.org/drawingml/2006/wordprocessingDrawing" xmlns:w10="urn:schemas-microsoft-com:office:word" xmlns:w="http://schemas.openxmlformats.org/wordprocessingml/2006/main" xmlns:w14="http://schemas.microsoft.com/office/word/2010/wordml" xmlns:w15="http://schemas.microsoft.com/office/word/2012/wordml" xmlns:w16se="http://schemas.microsoft.com/office/word/2015/wordml/symex" xmlns:wpg="http://schemas.microsoft.com/office/word/2010/wordprocessingGroup" xmlns:wpi="http://schemas.microsoft.com/office/word/2010/wordprocessingInk" xmlns:wne="http://schemas.microsoft.com/office/word/2006/wordml" xmlns:wps="http://schemas.microsoft.com/office/word/2010/wordprocessingShape" mc:Ignorable="w14 w15 w16se wp14">
   <w:body>
     <w:p>
       <w:pPr>
@@ -446,24 +446,6 @@
     <w:p>
       <w:pPr>
         <w:pStyle w:val="NoSpacing"/>
-        <w:numPr>
-          <w:ilvl w:val="0"/>
-          <w:numId w:val="2"/>
-        </w:numPr>
-        <w:rPr>
-          <w:color w:val="C00000"/>
-        </w:rPr>
-      </w:pPr>
-      <w:r>
-        <w:rPr>
-          <w:color w:val="C00000"/>
-        </w:rPr>
-        <w:t>//TODO as needed</w:t>
-      </w:r>
-    </w:p>
-    <w:p>
-      <w:pPr>
-        <w:pStyle w:val="NoSpacing"/>
         <w:ind w:firstLine="720"/>
         <w:jc w:val="both"/>
       </w:pPr>
@@ -475,6 +457,7 @@
         <w:jc w:val="both"/>
       </w:pPr>
       <w:r>
+        <w:lastRenderedPageBreak/>
         <w:t xml:space="preserve">Since this first iteration is a learning iteration, we chose a data set that was easy to experiment with and capture.  While any 360° Panoramic Image would be useful, </w:t>
       </w:r>
       <w:r>
@@ -497,30 +480,22 @@
         <w:t>Using the Game Room again, we took videos of individual objects, then broke those video down into frames to generate training data.</w:t>
       </w:r>
       <w:r>
-        <w:t xml:space="preserve">  Currently, the Game Room dataset features 9 classifiers or distinct elements in the room.  For test data, the Android Application is capable of capturing a screen shot of the center point in the VR view, which we can then use for our test data.  The video used to generate the training data was sparsely sampled, and the resolution on the panorama view is not very clear, so the accuracy of the model is currently just above 53%.  Technical problems with the </w:t>
+        <w:t xml:space="preserve">  Currently, the Game Room dataset features 9 classifiers or distinct elements in the room.  For test data, the Android Application is capable of capturing a screen shot of the center point in the VR view, which we can then use for our test data.  The video used to generate the training data was sparsely sampled, and the resolution on the panorama view is not very clear, so the accuracy of the model is currently just above 53%.  Technical problems with the OpenCV libraries prevented the use of a larger training data set for the Spark </w:t>
       </w:r>
       <w:proofErr w:type="spellStart"/>
       <w:r>
-        <w:t>OpenCV</w:t>
+        <w:t>MLib</w:t>
       </w:r>
       <w:proofErr w:type="spellEnd"/>
       <w:r>
-        <w:t xml:space="preserve"> libraries prevented the use of a larger training data set for the Spark </w:t>
+        <w:t xml:space="preserve"> </w:t>
       </w:r>
       <w:proofErr w:type="spellStart"/>
       <w:r>
-        <w:t>MLib</w:t>
+        <w:t>Api</w:t>
       </w:r>
       <w:proofErr w:type="spellEnd"/>
       <w:r>
-        <w:t xml:space="preserve"> </w:t>
-      </w:r>
-      <w:proofErr w:type="spellStart"/>
-      <w:r>
-        <w:t>Api</w:t>
-      </w:r>
-      <w:proofErr w:type="spellEnd"/>
-      <w:r>
         <w:t>.</w:t>
       </w:r>
     </w:p>
@@ -529,21 +504,6 @@
         <w:pStyle w:val="NoSpacing"/>
         <w:jc w:val="both"/>
       </w:pPr>
-    </w:p>
-    <w:p>
-      <w:pPr>
-        <w:pStyle w:val="NoSpacing"/>
-        <w:jc w:val="both"/>
-        <w:rPr>
-          <w:color w:val="C00000"/>
-        </w:rPr>
-      </w:pPr>
-      <w:r>
-        <w:rPr>
-          <w:color w:val="C00000"/>
-        </w:rPr>
-        <w:t>//TODO – Add more here</w:t>
-      </w:r>
     </w:p>
     <w:p>
       <w:pPr>
@@ -628,34 +588,56 @@
     <w:p>
       <w:pPr>
         <w:pStyle w:val="NoSpacing"/>
-        <w:rPr>
-          <w:color w:val="C00000"/>
-        </w:rPr>
-      </w:pPr>
-      <w:r>
-        <w:rPr>
-          <w:color w:val="C00000"/>
-        </w:rPr>
-        <w:t>//TODO – Add a diagram of how the various pieces fit together, or rather how they will fit together.</w:t>
-      </w:r>
-    </w:p>
-    <w:p>
-      <w:pPr>
-        <w:pStyle w:val="NoSpacing"/>
-      </w:pPr>
-    </w:p>
-    <w:p>
-      <w:pPr>
-        <w:pStyle w:val="NoSpacing"/>
-        <w:rPr>
-          <w:color w:val="C00000"/>
-        </w:rPr>
-      </w:pPr>
-      <w:r>
-        <w:rPr>
-          <w:color w:val="C00000"/>
-        </w:rPr>
-        <w:t>//TODO – Copy the same list of features from the Approach section to here again.</w:t>
+        <w:jc w:val="center"/>
+      </w:pPr>
+      <w:bookmarkStart w:id="0" w:name="_GoBack"/>
+      <w:bookmarkEnd w:id="0"/>
+      <w:r>
+        <w:rPr>
+          <w:noProof/>
+        </w:rPr>
+        <w:lastRenderedPageBreak/>
+        <w:drawing>
+          <wp:inline distT="0" distB="0" distL="0" distR="0">
+            <wp:extent cx="3457575" cy="4143375"/>
+            <wp:effectExtent l="0" t="0" r="9525" b="9525"/>
+            <wp:docPr id="2" name="Picture 2"/>
+            <wp:cNvGraphicFramePr>
+              <a:graphicFrameLocks xmlns:a="http://schemas.openxmlformats.org/drawingml/2006/main" noChangeAspect="1"/>
+            </wp:cNvGraphicFramePr>
+            <a:graphic xmlns:a="http://schemas.openxmlformats.org/drawingml/2006/main">
+              <a:graphicData uri="http://schemas.openxmlformats.org/drawingml/2006/picture">
+                <pic:pic xmlns:pic="http://schemas.openxmlformats.org/drawingml/2006/picture">
+                  <pic:nvPicPr>
+                    <pic:cNvPr id="2" name="untitled.png"/>
+                    <pic:cNvPicPr/>
+                  </pic:nvPicPr>
+                  <pic:blipFill>
+                    <a:blip r:embed="rId5">
+                      <a:extLst>
+                        <a:ext uri="{28A0092B-C50C-407E-A947-70E740481C1C}">
+                          <a14:useLocalDpi xmlns:a14="http://schemas.microsoft.com/office/drawing/2010/main" val="0"/>
+                        </a:ext>
+                      </a:extLst>
+                    </a:blip>
+                    <a:stretch>
+                      <a:fillRect/>
+                    </a:stretch>
+                  </pic:blipFill>
+                  <pic:spPr>
+                    <a:xfrm>
+                      <a:off x="0" y="0"/>
+                      <a:ext cx="3457575" cy="4143375"/>
+                    </a:xfrm>
+                    <a:prstGeom prst="rect">
+                      <a:avLst/>
+                    </a:prstGeom>
+                  </pic:spPr>
+                </pic:pic>
+              </a:graphicData>
+            </a:graphic>
+          </wp:inline>
+        </w:drawing>
       </w:r>
     </w:p>
     <w:p>
@@ -736,17 +718,12 @@
         <w:t xml:space="preserve"> full VR implementation using OpenGL, which means it has limited functionality, but is sufficient for this projects’ needs.  This means that the native </w:t>
       </w:r>
       <w:proofErr w:type="spellStart"/>
-      <w:proofErr w:type="gramStart"/>
       <w:r>
         <w:t>onCardboardTrigger</w:t>
       </w:r>
       <w:proofErr w:type="spellEnd"/>
       <w:r>
-        <w:t>(</w:t>
-      </w:r>
-      <w:proofErr w:type="gramEnd"/>
-      <w:r>
-        <w:t xml:space="preserve">) method cannot be used, so we instead trap any screen touch event (which is essentially what the trigger does) to take a </w:t>
+        <w:t xml:space="preserve">() method cannot be used, so we instead trap any screen touch event (which is essentially what the trigger does) to take a </w:t>
       </w:r>
       <w:r>
         <w:t>screen shot using the Pitch and Yaw recorded by the headset to determine the current center of the Panoramic Image.</w:t>
@@ -792,6 +769,7 @@
         <w:rPr>
           <w:b/>
         </w:rPr>
+        <w:lastRenderedPageBreak/>
         <w:t>Spark Image Recognition</w:t>
       </w:r>
     </w:p>
@@ -809,30 +787,22 @@
         <w:tab/>
       </w:r>
       <w:r>
-        <w:t xml:space="preserve">The code from Lab4 and Lab5 had to be uplifted because OS-specific errors were occurring that stem from an older version of </w:t>
+        <w:t xml:space="preserve">The code from Lab4 and Lab5 had to be uplifted because OS-specific errors were occurring that stem from an older version of OpenCV.  To overcome this, the </w:t>
       </w:r>
       <w:proofErr w:type="spellStart"/>
       <w:r>
-        <w:t>OpenCV</w:t>
+        <w:t>JavaCP</w:t>
       </w:r>
       <w:proofErr w:type="spellEnd"/>
       <w:r>
-        <w:t xml:space="preserve">.  To overcome this, the </w:t>
+        <w:t xml:space="preserve"> and </w:t>
       </w:r>
       <w:proofErr w:type="spellStart"/>
       <w:r>
-        <w:t>JavaCP</w:t>
+        <w:t>JavaCPP</w:t>
       </w:r>
       <w:proofErr w:type="spellEnd"/>
       <w:r>
-        <w:t xml:space="preserve"> and </w:t>
-      </w:r>
-      <w:proofErr w:type="spellStart"/>
-      <w:r>
-        <w:t>JavaCPP</w:t>
-      </w:r>
-      <w:proofErr w:type="spellEnd"/>
-      <w:r>
         <w:t xml:space="preserve"> libraries had to be uplifted from version 0.11 to 1.3.1.  This also meant that features like SIFT Feature Extraction were no longer available (as they are not freely available for patent issues).  The code was converted to use the AKAZE feature extraction model, and the results were faster performance wise, but lead to smaller feature vectors and less accurate prediction.  Results are descripted below in the documentation setting.</w:t>
       </w:r>
     </w:p>
@@ -849,15 +819,7 @@
       </w:pPr>
       <w:r>
         <w:tab/>
-        <w:t>There are several current limits to this approach.  First are the OS issues that prevent using a larger dataset (</w:t>
-      </w:r>
-      <w:proofErr w:type="spellStart"/>
-      <w:r>
-        <w:t>OpenCV</w:t>
-      </w:r>
-      <w:proofErr w:type="spellEnd"/>
-      <w:r>
-        <w:t xml:space="preserve"> is not entirely stable, and frequently causes fatal OS errors that interrupt parsing).  A larger data set would surely guarantee better results, but could not be realized for this iteration.  Second, I believe converting to Greyscale significantly reduces accuracy.  Both SIFT and AKAZE models tend to strongly favor one image (The Star Wars posters, which are chosen significantly more frequently than any other classifier) which would appear different if processing RGB vectors separately.  That change was determined to be outside of a realistic scope for this iteration.</w:t>
+        <w:t>There are several current limits to this approach.  First are the OS issues that prevent using a larger dataset (OpenCV is not entirely stable, and frequently causes fatal OS errors that interrupt parsing).  A larger data set would surely guarantee better results, but could not be realized for this iteration.  Second, I believe converting to Greyscale significantly reduces accuracy.  Both SIFT and AKAZE models tend to strongly favor one image (The Star Wars posters, which are chosen significantly more frequently than any other classifier) which would appear different if processing RGB vectors separately.  That change was determined to be outside of a realistic scope for this iteration.</w:t>
       </w:r>
       <w:r>
         <w:t xml:space="preserve">  Finally, the low quality of our VR screenshots in particular makes accurate analysis more challenging.  We hope to find ways to address this shortcoming in the next iteration.</w:t>
@@ -870,25 +832,6 @@
     </w:p>
     <w:p>
       <w:pPr>
-        <w:pStyle w:val="NoSpacing"/>
-        <w:rPr>
-          <w:color w:val="C00000"/>
-        </w:rPr>
-      </w:pPr>
-      <w:r>
-        <w:rPr>
-          <w:color w:val="C00000"/>
-        </w:rPr>
-        <w:t>//TODO – We need to reference the rest of what we do.</w:t>
-      </w:r>
-    </w:p>
-    <w:p>
-      <w:pPr>
-        <w:pStyle w:val="NoSpacing"/>
-      </w:pPr>
-    </w:p>
-    <w:p>
-      <w:pPr>
         <w:pStyle w:val="Heading2"/>
       </w:pPr>
       <w:r>
@@ -920,7 +863,6 @@
         <w:pStyle w:val="NoSpacing"/>
       </w:pPr>
       <w:r>
-        <w:lastRenderedPageBreak/>
         <w:pict>
           <v:shapetype id="_x0000_t75" coordsize="21600,21600" o:spt="75" o:preferrelative="t" path="m@4@5l@4@11@9@11@9@5xe" filled="f" stroked="f">
             <v:stroke joinstyle="miter"/>
@@ -942,7 +884,7 @@
             <o:lock v:ext="edit" aspectratio="t"/>
           </v:shapetype>
           <v:shape id="_x0000_i1025" type="#_x0000_t75" style="width:468pt;height:234pt">
-            <v:imagedata r:id="rId5" o:title="gameroomhalf"/>
+            <v:imagedata r:id="rId6" o:title="gameroomhalf"/>
           </v:shape>
         </w:pict>
       </w:r>
@@ -975,6 +917,7 @@
         <w:rPr>
           <w:noProof/>
         </w:rPr>
+        <w:lastRenderedPageBreak/>
         <w:drawing>
           <wp:inline distT="0" distB="0" distL="0" distR="0">
             <wp:extent cx="5943600" cy="3343275"/>
@@ -993,7 +936,7 @@
                     </pic:cNvPicPr>
                   </pic:nvPicPr>
                   <pic:blipFill>
-                    <a:blip r:embed="rId6" cstate="print">
+                    <a:blip r:embed="rId7" cstate="print">
                       <a:extLst>
                         <a:ext uri="{28A0092B-C50C-407E-A947-70E740481C1C}">
                           <a14:useLocalDpi xmlns:a14="http://schemas.microsoft.com/office/drawing/2010/main" val="0"/>
@@ -1051,10 +994,9 @@
         <w:jc w:val="both"/>
       </w:pPr>
       <w:r>
-        <w:lastRenderedPageBreak/>
         <w:pict>
           <v:shape id="_x0000_i1026" type="#_x0000_t75" style="width:2in;height:2in">
-            <v:imagedata r:id="rId7" o:title="vrcap_8622724"/>
+            <v:imagedata r:id="rId8" o:title="vrcap_8622724"/>
           </v:shape>
         </w:pict>
       </w:r>
@@ -1064,7 +1006,7 @@
       <w:r>
         <w:pict>
           <v:shape id="_x0000_i1027" type="#_x0000_t75" style="width:2in;height:2in">
-            <v:imagedata r:id="rId8" o:title="vrcap_15017015"/>
+            <v:imagedata r:id="rId9" o:title="vrcap_15017015"/>
           </v:shape>
         </w:pict>
       </w:r>
@@ -1074,7 +1016,7 @@
       <w:r>
         <w:pict>
           <v:shape id="_x0000_i1028" type="#_x0000_t75" style="width:2in;height:2in">
-            <v:imagedata r:id="rId9" o:title="vrcap_30363079"/>
+            <v:imagedata r:id="rId10" o:title="vrcap_30363079"/>
           </v:shape>
         </w:pict>
       </w:r>
@@ -1090,7 +1032,7 @@
       <w:r>
         <w:pict>
           <v:shape id="_x0000_i1029" type="#_x0000_t75" style="width:2in;height:2in">
-            <v:imagedata r:id="rId10" o:title="vrcap_31595556"/>
+            <v:imagedata r:id="rId11" o:title="vrcap_31595556"/>
           </v:shape>
         </w:pict>
       </w:r>
@@ -1100,7 +1042,7 @@
       <w:r>
         <w:pict>
           <v:shape id="_x0000_i1030" type="#_x0000_t75" style="width:2in;height:2in">
-            <v:imagedata r:id="rId11" o:title="vrcap_42251268"/>
+            <v:imagedata r:id="rId12" o:title="vrcap_42251268"/>
           </v:shape>
         </w:pict>
       </w:r>
@@ -1110,7 +1052,7 @@
       <w:r>
         <w:pict>
           <v:shape id="_x0000_i1031" type="#_x0000_t75" style="width:2in;height:2in">
-            <v:imagedata r:id="rId12" o:title="vrcap_45237588"/>
+            <v:imagedata r:id="rId13" o:title="vrcap_45237588"/>
           </v:shape>
         </w:pict>
       </w:r>
@@ -1141,7 +1083,11 @@
         <w:jc w:val="both"/>
       </w:pPr>
       <w:r>
-        <w:t>The Spark Code used to do our Image Training pattern used these images as part of its test data set.  Because of the previously mentioned technical and issues running a larger data set and a general lack of high quality imaging, the training data is still fairly poor.  Presented here is the confusion matrix generated by our model against the test data.</w:t>
+        <w:t xml:space="preserve">The Spark Code used to do our Image Training pattern used these images as part of its test data set.  Because of the previously mentioned technical and issues running a larger data set and a general lack of </w:t>
+      </w:r>
+      <w:r>
+        <w:lastRenderedPageBreak/>
+        <w:t>high quality imaging, the training data is still fairly poor.  Presented here is the confusion matrix generated by our model against the test data.</w:t>
       </w:r>
     </w:p>
     <w:p>
@@ -1228,27 +1174,15 @@
           <w:bdr w:val="none" w:sz="0" w:space="0" w:color="auto" w:frame="1"/>
         </w:rPr>
       </w:pPr>
-      <w:proofErr w:type="gramStart"/>
-      <w:r>
-        <w:rPr>
-          <w:rFonts w:ascii="Consolas" w:eastAsia="Times New Roman" w:hAnsi="Consolas" w:cs="Courier New"/>
-          <w:color w:val="333333"/>
-          <w:sz w:val="20"/>
-          <w:szCs w:val="20"/>
-          <w:bdr w:val="none" w:sz="0" w:space="0" w:color="auto" w:frame="1"/>
-        </w:rPr>
-        <w:t>3.0  0.0</w:t>
-      </w:r>
-      <w:proofErr w:type="gramEnd"/>
-      <w:r>
-        <w:rPr>
-          <w:rFonts w:ascii="Consolas" w:eastAsia="Times New Roman" w:hAnsi="Consolas" w:cs="Courier New"/>
-          <w:color w:val="333333"/>
-          <w:sz w:val="20"/>
-          <w:szCs w:val="20"/>
-          <w:bdr w:val="none" w:sz="0" w:space="0" w:color="auto" w:frame="1"/>
-        </w:rPr>
-        <w:t xml:space="preserve">  0.0  0.0  0.0  0.0  1.0  0.0  0.0  </w:t>
+      <w:r>
+        <w:rPr>
+          <w:rFonts w:ascii="Consolas" w:eastAsia="Times New Roman" w:hAnsi="Consolas" w:cs="Courier New"/>
+          <w:color w:val="333333"/>
+          <w:sz w:val="20"/>
+          <w:szCs w:val="20"/>
+          <w:bdr w:val="none" w:sz="0" w:space="0" w:color="auto" w:frame="1"/>
+        </w:rPr>
+        <w:t xml:space="preserve">3.0  0.0  0.0  0.0  0.0  0.0  1.0  0.0  0.0  </w:t>
       </w:r>
     </w:p>
     <w:p>
@@ -1281,27 +1215,15 @@
           <w:bdr w:val="none" w:sz="0" w:space="0" w:color="auto" w:frame="1"/>
         </w:rPr>
       </w:pPr>
-      <w:proofErr w:type="gramStart"/>
-      <w:r>
-        <w:rPr>
-          <w:rFonts w:ascii="Consolas" w:eastAsia="Times New Roman" w:hAnsi="Consolas" w:cs="Courier New"/>
-          <w:color w:val="333333"/>
-          <w:sz w:val="20"/>
-          <w:szCs w:val="20"/>
-          <w:bdr w:val="none" w:sz="0" w:space="0" w:color="auto" w:frame="1"/>
-        </w:rPr>
-        <w:t>0.0  4.0</w:t>
-      </w:r>
-      <w:proofErr w:type="gramEnd"/>
-      <w:r>
-        <w:rPr>
-          <w:rFonts w:ascii="Consolas" w:eastAsia="Times New Roman" w:hAnsi="Consolas" w:cs="Courier New"/>
-          <w:color w:val="333333"/>
-          <w:sz w:val="20"/>
-          <w:szCs w:val="20"/>
-          <w:bdr w:val="none" w:sz="0" w:space="0" w:color="auto" w:frame="1"/>
-        </w:rPr>
-        <w:t xml:space="preserve">  0.0  0.0  0.0  0.0  0.0  0.0  0.0  </w:t>
+      <w:r>
+        <w:rPr>
+          <w:rFonts w:ascii="Consolas" w:eastAsia="Times New Roman" w:hAnsi="Consolas" w:cs="Courier New"/>
+          <w:color w:val="333333"/>
+          <w:sz w:val="20"/>
+          <w:szCs w:val="20"/>
+          <w:bdr w:val="none" w:sz="0" w:space="0" w:color="auto" w:frame="1"/>
+        </w:rPr>
+        <w:t xml:space="preserve">0.0  4.0  0.0  0.0  0.0  0.0  0.0  0.0  0.0  </w:t>
       </w:r>
     </w:p>
     <w:p>
@@ -1334,27 +1256,15 @@
           <w:bdr w:val="none" w:sz="0" w:space="0" w:color="auto" w:frame="1"/>
         </w:rPr>
       </w:pPr>
-      <w:proofErr w:type="gramStart"/>
-      <w:r>
-        <w:rPr>
-          <w:rFonts w:ascii="Consolas" w:eastAsia="Times New Roman" w:hAnsi="Consolas" w:cs="Courier New"/>
-          <w:color w:val="333333"/>
-          <w:sz w:val="20"/>
-          <w:szCs w:val="20"/>
-          <w:bdr w:val="none" w:sz="0" w:space="0" w:color="auto" w:frame="1"/>
-        </w:rPr>
-        <w:t>0.0  0.0</w:t>
-      </w:r>
-      <w:proofErr w:type="gramEnd"/>
-      <w:r>
-        <w:rPr>
-          <w:rFonts w:ascii="Consolas" w:eastAsia="Times New Roman" w:hAnsi="Consolas" w:cs="Courier New"/>
-          <w:color w:val="333333"/>
-          <w:sz w:val="20"/>
-          <w:szCs w:val="20"/>
-          <w:bdr w:val="none" w:sz="0" w:space="0" w:color="auto" w:frame="1"/>
-        </w:rPr>
-        <w:t xml:space="preserve">  2.0  2.0  0.0  0.0  0.0  0.0  0.0  </w:t>
+      <w:r>
+        <w:rPr>
+          <w:rFonts w:ascii="Consolas" w:eastAsia="Times New Roman" w:hAnsi="Consolas" w:cs="Courier New"/>
+          <w:color w:val="333333"/>
+          <w:sz w:val="20"/>
+          <w:szCs w:val="20"/>
+          <w:bdr w:val="none" w:sz="0" w:space="0" w:color="auto" w:frame="1"/>
+        </w:rPr>
+        <w:t xml:space="preserve">0.0  0.0  2.0  2.0  0.0  0.0  0.0  0.0  0.0  </w:t>
       </w:r>
     </w:p>
     <w:p>
@@ -1387,27 +1297,15 @@
           <w:bdr w:val="none" w:sz="0" w:space="0" w:color="auto" w:frame="1"/>
         </w:rPr>
       </w:pPr>
-      <w:proofErr w:type="gramStart"/>
-      <w:r>
-        <w:rPr>
-          <w:rFonts w:ascii="Consolas" w:eastAsia="Times New Roman" w:hAnsi="Consolas" w:cs="Courier New"/>
-          <w:color w:val="333333"/>
-          <w:sz w:val="20"/>
-          <w:szCs w:val="20"/>
-          <w:bdr w:val="none" w:sz="0" w:space="0" w:color="auto" w:frame="1"/>
-        </w:rPr>
-        <w:t>0.0  1.0</w:t>
-      </w:r>
-      <w:proofErr w:type="gramEnd"/>
-      <w:r>
-        <w:rPr>
-          <w:rFonts w:ascii="Consolas" w:eastAsia="Times New Roman" w:hAnsi="Consolas" w:cs="Courier New"/>
-          <w:color w:val="333333"/>
-          <w:sz w:val="20"/>
-          <w:szCs w:val="20"/>
-          <w:bdr w:val="none" w:sz="0" w:space="0" w:color="auto" w:frame="1"/>
-        </w:rPr>
-        <w:t xml:space="preserve">  0.0  2.0  0.0  0.0  1.0  1.0  1.0  </w:t>
+      <w:r>
+        <w:rPr>
+          <w:rFonts w:ascii="Consolas" w:eastAsia="Times New Roman" w:hAnsi="Consolas" w:cs="Courier New"/>
+          <w:color w:val="333333"/>
+          <w:sz w:val="20"/>
+          <w:szCs w:val="20"/>
+          <w:bdr w:val="none" w:sz="0" w:space="0" w:color="auto" w:frame="1"/>
+        </w:rPr>
+        <w:t xml:space="preserve">0.0  1.0  0.0  2.0  0.0  0.0  1.0  1.0  1.0  </w:t>
       </w:r>
     </w:p>
     <w:p>
@@ -1440,27 +1338,15 @@
           <w:bdr w:val="none" w:sz="0" w:space="0" w:color="auto" w:frame="1"/>
         </w:rPr>
       </w:pPr>
-      <w:proofErr w:type="gramStart"/>
-      <w:r>
-        <w:rPr>
-          <w:rFonts w:ascii="Consolas" w:eastAsia="Times New Roman" w:hAnsi="Consolas" w:cs="Courier New"/>
-          <w:color w:val="333333"/>
-          <w:sz w:val="20"/>
-          <w:szCs w:val="20"/>
-          <w:bdr w:val="none" w:sz="0" w:space="0" w:color="auto" w:frame="1"/>
-        </w:rPr>
-        <w:t>0.0  0.0</w:t>
-      </w:r>
-      <w:proofErr w:type="gramEnd"/>
-      <w:r>
-        <w:rPr>
-          <w:rFonts w:ascii="Consolas" w:eastAsia="Times New Roman" w:hAnsi="Consolas" w:cs="Courier New"/>
-          <w:color w:val="333333"/>
-          <w:sz w:val="20"/>
-          <w:szCs w:val="20"/>
-          <w:bdr w:val="none" w:sz="0" w:space="0" w:color="auto" w:frame="1"/>
-        </w:rPr>
-        <w:t xml:space="preserve">  1.0  1.0  2.0  1.0  1.0  0.0  0.0  </w:t>
+      <w:r>
+        <w:rPr>
+          <w:rFonts w:ascii="Consolas" w:eastAsia="Times New Roman" w:hAnsi="Consolas" w:cs="Courier New"/>
+          <w:color w:val="333333"/>
+          <w:sz w:val="20"/>
+          <w:szCs w:val="20"/>
+          <w:bdr w:val="none" w:sz="0" w:space="0" w:color="auto" w:frame="1"/>
+        </w:rPr>
+        <w:t xml:space="preserve">0.0  0.0  1.0  1.0  2.0  1.0  1.0  0.0  0.0  </w:t>
       </w:r>
     </w:p>
     <w:p>
@@ -1493,27 +1379,15 @@
           <w:bdr w:val="none" w:sz="0" w:space="0" w:color="auto" w:frame="1"/>
         </w:rPr>
       </w:pPr>
-      <w:proofErr w:type="gramStart"/>
-      <w:r>
-        <w:rPr>
-          <w:rFonts w:ascii="Consolas" w:eastAsia="Times New Roman" w:hAnsi="Consolas" w:cs="Courier New"/>
-          <w:color w:val="333333"/>
-          <w:sz w:val="20"/>
-          <w:szCs w:val="20"/>
-          <w:bdr w:val="none" w:sz="0" w:space="0" w:color="auto" w:frame="1"/>
-        </w:rPr>
-        <w:t>0.0  1.0</w:t>
-      </w:r>
-      <w:proofErr w:type="gramEnd"/>
-      <w:r>
-        <w:rPr>
-          <w:rFonts w:ascii="Consolas" w:eastAsia="Times New Roman" w:hAnsi="Consolas" w:cs="Courier New"/>
-          <w:color w:val="333333"/>
-          <w:sz w:val="20"/>
-          <w:szCs w:val="20"/>
-          <w:bdr w:val="none" w:sz="0" w:space="0" w:color="auto" w:frame="1"/>
-        </w:rPr>
-        <w:t xml:space="preserve">  0.0  0.0  0.0  5.0  0.0  0.0  0.0  </w:t>
+      <w:r>
+        <w:rPr>
+          <w:rFonts w:ascii="Consolas" w:eastAsia="Times New Roman" w:hAnsi="Consolas" w:cs="Courier New"/>
+          <w:color w:val="333333"/>
+          <w:sz w:val="20"/>
+          <w:szCs w:val="20"/>
+          <w:bdr w:val="none" w:sz="0" w:space="0" w:color="auto" w:frame="1"/>
+        </w:rPr>
+        <w:t xml:space="preserve">0.0  1.0  0.0  0.0  0.0  5.0  0.0  0.0  0.0  </w:t>
       </w:r>
     </w:p>
     <w:p>
@@ -1546,27 +1420,15 @@
           <w:bdr w:val="none" w:sz="0" w:space="0" w:color="auto" w:frame="1"/>
         </w:rPr>
       </w:pPr>
-      <w:proofErr w:type="gramStart"/>
-      <w:r>
-        <w:rPr>
-          <w:rFonts w:ascii="Consolas" w:eastAsia="Times New Roman" w:hAnsi="Consolas" w:cs="Courier New"/>
-          <w:color w:val="333333"/>
-          <w:sz w:val="20"/>
-          <w:szCs w:val="20"/>
-          <w:bdr w:val="none" w:sz="0" w:space="0" w:color="auto" w:frame="1"/>
-        </w:rPr>
-        <w:t>0.0  0.0</w:t>
-      </w:r>
-      <w:proofErr w:type="gramEnd"/>
-      <w:r>
-        <w:rPr>
-          <w:rFonts w:ascii="Consolas" w:eastAsia="Times New Roman" w:hAnsi="Consolas" w:cs="Courier New"/>
-          <w:color w:val="333333"/>
-          <w:sz w:val="20"/>
-          <w:szCs w:val="20"/>
-          <w:bdr w:val="none" w:sz="0" w:space="0" w:color="auto" w:frame="1"/>
-        </w:rPr>
-        <w:t xml:space="preserve">  0.0  4.0  0.0  0.0  3.0  0.0  0.0  </w:t>
+      <w:r>
+        <w:rPr>
+          <w:rFonts w:ascii="Consolas" w:eastAsia="Times New Roman" w:hAnsi="Consolas" w:cs="Courier New"/>
+          <w:color w:val="333333"/>
+          <w:sz w:val="20"/>
+          <w:szCs w:val="20"/>
+          <w:bdr w:val="none" w:sz="0" w:space="0" w:color="auto" w:frame="1"/>
+        </w:rPr>
+        <w:t xml:space="preserve">0.0  0.0  0.0  4.0  0.0  0.0  3.0  0.0  0.0  </w:t>
       </w:r>
     </w:p>
     <w:p>
@@ -1599,27 +1461,15 @@
           <w:bdr w:val="none" w:sz="0" w:space="0" w:color="auto" w:frame="1"/>
         </w:rPr>
       </w:pPr>
-      <w:proofErr w:type="gramStart"/>
-      <w:r>
-        <w:rPr>
-          <w:rFonts w:ascii="Consolas" w:eastAsia="Times New Roman" w:hAnsi="Consolas" w:cs="Courier New"/>
-          <w:color w:val="333333"/>
-          <w:sz w:val="20"/>
-          <w:szCs w:val="20"/>
-          <w:bdr w:val="none" w:sz="0" w:space="0" w:color="auto" w:frame="1"/>
-        </w:rPr>
-        <w:t>0.0  0.0</w:t>
-      </w:r>
-      <w:proofErr w:type="gramEnd"/>
-      <w:r>
-        <w:rPr>
-          <w:rFonts w:ascii="Consolas" w:eastAsia="Times New Roman" w:hAnsi="Consolas" w:cs="Courier New"/>
-          <w:color w:val="333333"/>
-          <w:sz w:val="20"/>
-          <w:szCs w:val="20"/>
-          <w:bdr w:val="none" w:sz="0" w:space="0" w:color="auto" w:frame="1"/>
-        </w:rPr>
-        <w:t xml:space="preserve">  0.0  2.0  0.0  0.0  0.0  2.0  0.0  </w:t>
+      <w:r>
+        <w:rPr>
+          <w:rFonts w:ascii="Consolas" w:eastAsia="Times New Roman" w:hAnsi="Consolas" w:cs="Courier New"/>
+          <w:color w:val="333333"/>
+          <w:sz w:val="20"/>
+          <w:szCs w:val="20"/>
+          <w:bdr w:val="none" w:sz="0" w:space="0" w:color="auto" w:frame="1"/>
+        </w:rPr>
+        <w:t xml:space="preserve">0.0  0.0  0.0  2.0  0.0  0.0  0.0  2.0  0.0  </w:t>
       </w:r>
     </w:p>
     <w:p>
@@ -1652,27 +1502,15 @@
           <w:bdr w:val="none" w:sz="0" w:space="0" w:color="auto" w:frame="1"/>
         </w:rPr>
       </w:pPr>
-      <w:proofErr w:type="gramStart"/>
-      <w:r>
-        <w:rPr>
-          <w:rFonts w:ascii="Consolas" w:eastAsia="Times New Roman" w:hAnsi="Consolas" w:cs="Courier New"/>
-          <w:color w:val="333333"/>
-          <w:sz w:val="20"/>
-          <w:szCs w:val="20"/>
-          <w:bdr w:val="none" w:sz="0" w:space="0" w:color="auto" w:frame="1"/>
-        </w:rPr>
-        <w:t>2.0  0.0</w:t>
-      </w:r>
-      <w:proofErr w:type="gramEnd"/>
-      <w:r>
-        <w:rPr>
-          <w:rFonts w:ascii="Consolas" w:eastAsia="Times New Roman" w:hAnsi="Consolas" w:cs="Courier New"/>
-          <w:color w:val="333333"/>
-          <w:sz w:val="20"/>
-          <w:szCs w:val="20"/>
-          <w:bdr w:val="none" w:sz="0" w:space="0" w:color="auto" w:frame="1"/>
-        </w:rPr>
-        <w:t xml:space="preserve">  0.0  0.0  0.0  0.0  0.0  0.0  2.0  </w:t>
+      <w:r>
+        <w:rPr>
+          <w:rFonts w:ascii="Consolas" w:eastAsia="Times New Roman" w:hAnsi="Consolas" w:cs="Courier New"/>
+          <w:color w:val="333333"/>
+          <w:sz w:val="20"/>
+          <w:szCs w:val="20"/>
+          <w:bdr w:val="none" w:sz="0" w:space="0" w:color="auto" w:frame="1"/>
+        </w:rPr>
+        <w:t xml:space="preserve">2.0  0.0  0.0  0.0  0.0  0.0  0.0  0.0  2.0  </w:t>
       </w:r>
     </w:p>
     <w:p>
@@ -1799,27 +1637,15 @@
           <w:bdr w:val="none" w:sz="0" w:space="0" w:color="auto" w:frame="1"/>
         </w:rPr>
       </w:pPr>
-      <w:proofErr w:type="gramStart"/>
-      <w:r>
-        <w:rPr>
-          <w:rFonts w:ascii="Consolas" w:eastAsia="Times New Roman" w:hAnsi="Consolas" w:cs="Courier New"/>
-          <w:color w:val="333333"/>
-          <w:sz w:val="20"/>
-          <w:szCs w:val="20"/>
-          <w:bdr w:val="none" w:sz="0" w:space="0" w:color="auto" w:frame="1"/>
-        </w:rPr>
-        <w:t>2.0  0.0</w:t>
-      </w:r>
-      <w:proofErr w:type="gramEnd"/>
-      <w:r>
-        <w:rPr>
-          <w:rFonts w:ascii="Consolas" w:eastAsia="Times New Roman" w:hAnsi="Consolas" w:cs="Courier New"/>
-          <w:color w:val="333333"/>
-          <w:sz w:val="20"/>
-          <w:szCs w:val="20"/>
-          <w:bdr w:val="none" w:sz="0" w:space="0" w:color="auto" w:frame="1"/>
-        </w:rPr>
-        <w:t xml:space="preserve">  0.0  0.0  0.0  1.0  1.0  0.0  0.0  </w:t>
+      <w:r>
+        <w:rPr>
+          <w:rFonts w:ascii="Consolas" w:eastAsia="Times New Roman" w:hAnsi="Consolas" w:cs="Courier New"/>
+          <w:color w:val="333333"/>
+          <w:sz w:val="20"/>
+          <w:szCs w:val="20"/>
+          <w:bdr w:val="none" w:sz="0" w:space="0" w:color="auto" w:frame="1"/>
+        </w:rPr>
+        <w:t xml:space="preserve">2.0  0.0  0.0  0.0  0.0  1.0  1.0  0.0  0.0  </w:t>
       </w:r>
     </w:p>
     <w:p>
@@ -1852,27 +1678,15 @@
           <w:bdr w:val="none" w:sz="0" w:space="0" w:color="auto" w:frame="1"/>
         </w:rPr>
       </w:pPr>
-      <w:proofErr w:type="gramStart"/>
-      <w:r>
-        <w:rPr>
-          <w:rFonts w:ascii="Consolas" w:eastAsia="Times New Roman" w:hAnsi="Consolas" w:cs="Courier New"/>
-          <w:color w:val="333333"/>
-          <w:sz w:val="20"/>
-          <w:szCs w:val="20"/>
-          <w:bdr w:val="none" w:sz="0" w:space="0" w:color="auto" w:frame="1"/>
-        </w:rPr>
-        <w:t>0.0  2.0</w:t>
-      </w:r>
-      <w:proofErr w:type="gramEnd"/>
-      <w:r>
-        <w:rPr>
-          <w:rFonts w:ascii="Consolas" w:eastAsia="Times New Roman" w:hAnsi="Consolas" w:cs="Courier New"/>
-          <w:color w:val="333333"/>
-          <w:sz w:val="20"/>
-          <w:szCs w:val="20"/>
-          <w:bdr w:val="none" w:sz="0" w:space="0" w:color="auto" w:frame="1"/>
-        </w:rPr>
-        <w:t xml:space="preserve">  0.0  1.0  0.0  0.0  0.0  0.0  1.0  </w:t>
+      <w:r>
+        <w:rPr>
+          <w:rFonts w:ascii="Consolas" w:eastAsia="Times New Roman" w:hAnsi="Consolas" w:cs="Courier New"/>
+          <w:color w:val="333333"/>
+          <w:sz w:val="20"/>
+          <w:szCs w:val="20"/>
+          <w:bdr w:val="none" w:sz="0" w:space="0" w:color="auto" w:frame="1"/>
+        </w:rPr>
+        <w:t xml:space="preserve">0.0  2.0  0.0  1.0  0.0  0.0  0.0  0.0  1.0  </w:t>
       </w:r>
     </w:p>
     <w:p>
@@ -1905,27 +1719,15 @@
           <w:bdr w:val="none" w:sz="0" w:space="0" w:color="auto" w:frame="1"/>
         </w:rPr>
       </w:pPr>
-      <w:proofErr w:type="gramStart"/>
-      <w:r>
-        <w:rPr>
-          <w:rFonts w:ascii="Consolas" w:eastAsia="Times New Roman" w:hAnsi="Consolas" w:cs="Courier New"/>
-          <w:color w:val="333333"/>
-          <w:sz w:val="20"/>
-          <w:szCs w:val="20"/>
-          <w:bdr w:val="none" w:sz="0" w:space="0" w:color="auto" w:frame="1"/>
-        </w:rPr>
-        <w:t>0.0  0.0</w:t>
-      </w:r>
-      <w:proofErr w:type="gramEnd"/>
-      <w:r>
-        <w:rPr>
-          <w:rFonts w:ascii="Consolas" w:eastAsia="Times New Roman" w:hAnsi="Consolas" w:cs="Courier New"/>
-          <w:color w:val="333333"/>
-          <w:sz w:val="20"/>
-          <w:szCs w:val="20"/>
-          <w:bdr w:val="none" w:sz="0" w:space="0" w:color="auto" w:frame="1"/>
-        </w:rPr>
-        <w:t xml:space="preserve">  2.0  0.0  0.0  0.0  2.0  0.0  0.0  </w:t>
+      <w:r>
+        <w:rPr>
+          <w:rFonts w:ascii="Consolas" w:eastAsia="Times New Roman" w:hAnsi="Consolas" w:cs="Courier New"/>
+          <w:color w:val="333333"/>
+          <w:sz w:val="20"/>
+          <w:szCs w:val="20"/>
+          <w:bdr w:val="none" w:sz="0" w:space="0" w:color="auto" w:frame="1"/>
+        </w:rPr>
+        <w:t xml:space="preserve">0.0  0.0  2.0  0.0  0.0  0.0  2.0  0.0  0.0  </w:t>
       </w:r>
     </w:p>
     <w:p>
@@ -1958,27 +1760,15 @@
           <w:bdr w:val="none" w:sz="0" w:space="0" w:color="auto" w:frame="1"/>
         </w:rPr>
       </w:pPr>
-      <w:proofErr w:type="gramStart"/>
-      <w:r>
-        <w:rPr>
-          <w:rFonts w:ascii="Consolas" w:eastAsia="Times New Roman" w:hAnsi="Consolas" w:cs="Courier New"/>
-          <w:color w:val="333333"/>
-          <w:sz w:val="20"/>
-          <w:szCs w:val="20"/>
-          <w:bdr w:val="none" w:sz="0" w:space="0" w:color="auto" w:frame="1"/>
-        </w:rPr>
-        <w:t>0.0  1.0</w:t>
-      </w:r>
-      <w:proofErr w:type="gramEnd"/>
-      <w:r>
-        <w:rPr>
-          <w:rFonts w:ascii="Consolas" w:eastAsia="Times New Roman" w:hAnsi="Consolas" w:cs="Courier New"/>
-          <w:color w:val="333333"/>
-          <w:sz w:val="20"/>
-          <w:szCs w:val="20"/>
-          <w:bdr w:val="none" w:sz="0" w:space="0" w:color="auto" w:frame="1"/>
-        </w:rPr>
-        <w:t xml:space="preserve">  3.0  1.0  0.0  1.0  0.0  0.0  0.0  </w:t>
+      <w:r>
+        <w:rPr>
+          <w:rFonts w:ascii="Consolas" w:eastAsia="Times New Roman" w:hAnsi="Consolas" w:cs="Courier New"/>
+          <w:color w:val="333333"/>
+          <w:sz w:val="20"/>
+          <w:szCs w:val="20"/>
+          <w:bdr w:val="none" w:sz="0" w:space="0" w:color="auto" w:frame="1"/>
+        </w:rPr>
+        <w:t xml:space="preserve">0.0  1.0  3.0  1.0  0.0  1.0  0.0  0.0  0.0  </w:t>
       </w:r>
     </w:p>
     <w:p>
@@ -2011,28 +1801,15 @@
           <w:bdr w:val="none" w:sz="0" w:space="0" w:color="auto" w:frame="1"/>
         </w:rPr>
       </w:pPr>
-      <w:proofErr w:type="gramStart"/>
-      <w:r>
-        <w:rPr>
-          <w:rFonts w:ascii="Consolas" w:eastAsia="Times New Roman" w:hAnsi="Consolas" w:cs="Courier New"/>
-          <w:color w:val="333333"/>
-          <w:sz w:val="20"/>
-          <w:szCs w:val="20"/>
-          <w:bdr w:val="none" w:sz="0" w:space="0" w:color="auto" w:frame="1"/>
-        </w:rPr>
-        <w:lastRenderedPageBreak/>
-        <w:t>0.0  0.0</w:t>
-      </w:r>
-      <w:proofErr w:type="gramEnd"/>
-      <w:r>
-        <w:rPr>
-          <w:rFonts w:ascii="Consolas" w:eastAsia="Times New Roman" w:hAnsi="Consolas" w:cs="Courier New"/>
-          <w:color w:val="333333"/>
-          <w:sz w:val="20"/>
-          <w:szCs w:val="20"/>
-          <w:bdr w:val="none" w:sz="0" w:space="0" w:color="auto" w:frame="1"/>
-        </w:rPr>
-        <w:t xml:space="preserve">  0.0  1.0  2.0  1.0  2.0  0.0  0.0  </w:t>
+      <w:r>
+        <w:rPr>
+          <w:rFonts w:ascii="Consolas" w:eastAsia="Times New Roman" w:hAnsi="Consolas" w:cs="Courier New"/>
+          <w:color w:val="333333"/>
+          <w:sz w:val="20"/>
+          <w:szCs w:val="20"/>
+          <w:bdr w:val="none" w:sz="0" w:space="0" w:color="auto" w:frame="1"/>
+        </w:rPr>
+        <w:t xml:space="preserve">0.0  0.0  0.0  1.0  2.0  1.0  2.0  0.0  0.0  </w:t>
       </w:r>
     </w:p>
     <w:p>
@@ -2065,27 +1842,15 @@
           <w:bdr w:val="none" w:sz="0" w:space="0" w:color="auto" w:frame="1"/>
         </w:rPr>
       </w:pPr>
-      <w:proofErr w:type="gramStart"/>
-      <w:r>
-        <w:rPr>
-          <w:rFonts w:ascii="Consolas" w:eastAsia="Times New Roman" w:hAnsi="Consolas" w:cs="Courier New"/>
-          <w:color w:val="333333"/>
-          <w:sz w:val="20"/>
-          <w:szCs w:val="20"/>
-          <w:bdr w:val="none" w:sz="0" w:space="0" w:color="auto" w:frame="1"/>
-        </w:rPr>
-        <w:t>0.0  0.0</w:t>
-      </w:r>
-      <w:proofErr w:type="gramEnd"/>
-      <w:r>
-        <w:rPr>
-          <w:rFonts w:ascii="Consolas" w:eastAsia="Times New Roman" w:hAnsi="Consolas" w:cs="Courier New"/>
-          <w:color w:val="333333"/>
-          <w:sz w:val="20"/>
-          <w:szCs w:val="20"/>
-          <w:bdr w:val="none" w:sz="0" w:space="0" w:color="auto" w:frame="1"/>
-        </w:rPr>
-        <w:t xml:space="preserve">  0.0  0.0  0.0  6.0  0.0  0.0  0.0  </w:t>
+      <w:r>
+        <w:rPr>
+          <w:rFonts w:ascii="Consolas" w:eastAsia="Times New Roman" w:hAnsi="Consolas" w:cs="Courier New"/>
+          <w:color w:val="333333"/>
+          <w:sz w:val="20"/>
+          <w:szCs w:val="20"/>
+          <w:bdr w:val="none" w:sz="0" w:space="0" w:color="auto" w:frame="1"/>
+        </w:rPr>
+        <w:t xml:space="preserve">0.0  0.0  0.0  0.0  0.0  6.0  0.0  0.0  0.0  </w:t>
       </w:r>
     </w:p>
     <w:p>
@@ -2118,27 +1883,15 @@
           <w:bdr w:val="none" w:sz="0" w:space="0" w:color="auto" w:frame="1"/>
         </w:rPr>
       </w:pPr>
-      <w:proofErr w:type="gramStart"/>
-      <w:r>
-        <w:rPr>
-          <w:rFonts w:ascii="Consolas" w:eastAsia="Times New Roman" w:hAnsi="Consolas" w:cs="Courier New"/>
-          <w:color w:val="333333"/>
-          <w:sz w:val="20"/>
-          <w:szCs w:val="20"/>
-          <w:bdr w:val="none" w:sz="0" w:space="0" w:color="auto" w:frame="1"/>
-        </w:rPr>
-        <w:t>0.0  0.0</w:t>
-      </w:r>
-      <w:proofErr w:type="gramEnd"/>
-      <w:r>
-        <w:rPr>
-          <w:rFonts w:ascii="Consolas" w:eastAsia="Times New Roman" w:hAnsi="Consolas" w:cs="Courier New"/>
-          <w:color w:val="333333"/>
-          <w:sz w:val="20"/>
-          <w:szCs w:val="20"/>
-          <w:bdr w:val="none" w:sz="0" w:space="0" w:color="auto" w:frame="1"/>
-        </w:rPr>
-        <w:t xml:space="preserve">  0.0  1.0  0.0  2.0  4.0  0.0  0.0  </w:t>
+      <w:r>
+        <w:rPr>
+          <w:rFonts w:ascii="Consolas" w:eastAsia="Times New Roman" w:hAnsi="Consolas" w:cs="Courier New"/>
+          <w:color w:val="333333"/>
+          <w:sz w:val="20"/>
+          <w:szCs w:val="20"/>
+          <w:bdr w:val="none" w:sz="0" w:space="0" w:color="auto" w:frame="1"/>
+        </w:rPr>
+        <w:t xml:space="preserve">0.0  0.0  0.0  1.0  0.0  2.0  4.0  0.0  0.0  </w:t>
       </w:r>
     </w:p>
     <w:p>
@@ -2171,27 +1924,15 @@
           <w:bdr w:val="none" w:sz="0" w:space="0" w:color="auto" w:frame="1"/>
         </w:rPr>
       </w:pPr>
-      <w:proofErr w:type="gramStart"/>
-      <w:r>
-        <w:rPr>
-          <w:rFonts w:ascii="Consolas" w:eastAsia="Times New Roman" w:hAnsi="Consolas" w:cs="Courier New"/>
-          <w:color w:val="333333"/>
-          <w:sz w:val="20"/>
-          <w:szCs w:val="20"/>
-          <w:bdr w:val="none" w:sz="0" w:space="0" w:color="auto" w:frame="1"/>
-        </w:rPr>
-        <w:t>0.0  0.0</w:t>
-      </w:r>
-      <w:proofErr w:type="gramEnd"/>
-      <w:r>
-        <w:rPr>
-          <w:rFonts w:ascii="Consolas" w:eastAsia="Times New Roman" w:hAnsi="Consolas" w:cs="Courier New"/>
-          <w:color w:val="333333"/>
-          <w:sz w:val="20"/>
-          <w:szCs w:val="20"/>
-          <w:bdr w:val="none" w:sz="0" w:space="0" w:color="auto" w:frame="1"/>
-        </w:rPr>
-        <w:t xml:space="preserve">  0.0  0.0  0.0  1.0  1.0  2.0  0.0  </w:t>
+      <w:r>
+        <w:rPr>
+          <w:rFonts w:ascii="Consolas" w:eastAsia="Times New Roman" w:hAnsi="Consolas" w:cs="Courier New"/>
+          <w:color w:val="333333"/>
+          <w:sz w:val="20"/>
+          <w:szCs w:val="20"/>
+          <w:bdr w:val="none" w:sz="0" w:space="0" w:color="auto" w:frame="1"/>
+        </w:rPr>
+        <w:t xml:space="preserve">0.0  0.0  0.0  0.0  0.0  1.0  1.0  2.0  0.0  </w:t>
       </w:r>
     </w:p>
     <w:p>
@@ -2224,27 +1965,15 @@
           <w:bdr w:val="none" w:sz="0" w:space="0" w:color="auto" w:frame="1"/>
         </w:rPr>
       </w:pPr>
-      <w:proofErr w:type="gramStart"/>
-      <w:r>
-        <w:rPr>
-          <w:rFonts w:ascii="Consolas" w:eastAsia="Times New Roman" w:hAnsi="Consolas" w:cs="Courier New"/>
-          <w:color w:val="333333"/>
-          <w:sz w:val="20"/>
-          <w:szCs w:val="20"/>
-          <w:bdr w:val="none" w:sz="0" w:space="0" w:color="auto" w:frame="1"/>
-        </w:rPr>
-        <w:t>0.0  0.0</w:t>
-      </w:r>
-      <w:proofErr w:type="gramEnd"/>
-      <w:r>
-        <w:rPr>
-          <w:rFonts w:ascii="Consolas" w:eastAsia="Times New Roman" w:hAnsi="Consolas" w:cs="Courier New"/>
-          <w:color w:val="333333"/>
-          <w:sz w:val="20"/>
-          <w:szCs w:val="20"/>
-          <w:bdr w:val="none" w:sz="0" w:space="0" w:color="auto" w:frame="1"/>
-        </w:rPr>
-        <w:t xml:space="preserve">  0.0  0.0  0.0  2.0  0.0  0.0  2.0  </w:t>
+      <w:r>
+        <w:rPr>
+          <w:rFonts w:ascii="Consolas" w:eastAsia="Times New Roman" w:hAnsi="Consolas" w:cs="Courier New"/>
+          <w:color w:val="333333"/>
+          <w:sz w:val="20"/>
+          <w:szCs w:val="20"/>
+          <w:bdr w:val="none" w:sz="0" w:space="0" w:color="auto" w:frame="1"/>
+        </w:rPr>
+        <w:t xml:space="preserve">0.0  0.0  0.0  0.0  0.0  2.0  0.0  0.0  2.0  </w:t>
       </w:r>
     </w:p>
     <w:p>
@@ -2296,13 +2025,8 @@
       <w:pPr>
         <w:pStyle w:val="NoSpacing"/>
       </w:pPr>
-      <w:proofErr w:type="gramStart"/>
-      <w:r>
-        <w:t>Finally</w:t>
-      </w:r>
-      <w:proofErr w:type="gramEnd"/>
-      <w:r>
-        <w:t xml:space="preserve"> is the AKAZE Confusion Matrix against only our Screenshot Images.</w:t>
+      <w:r>
+        <w:t>Finally is the AKAZE Confusion Matrix against only our Screenshot Images.</w:t>
       </w:r>
     </w:p>
     <w:p>
@@ -2376,27 +2100,15 @@
           <w:bdr w:val="none" w:sz="0" w:space="0" w:color="auto" w:frame="1"/>
         </w:rPr>
       </w:pPr>
-      <w:proofErr w:type="gramStart"/>
-      <w:r>
-        <w:rPr>
-          <w:rFonts w:ascii="Consolas" w:eastAsia="Times New Roman" w:hAnsi="Consolas" w:cs="Courier New"/>
-          <w:color w:val="333333"/>
-          <w:sz w:val="20"/>
-          <w:szCs w:val="20"/>
-          <w:bdr w:val="none" w:sz="0" w:space="0" w:color="auto" w:frame="1"/>
-        </w:rPr>
-        <w:t>0.0  0.0</w:t>
-      </w:r>
-      <w:proofErr w:type="gramEnd"/>
-      <w:r>
-        <w:rPr>
-          <w:rFonts w:ascii="Consolas" w:eastAsia="Times New Roman" w:hAnsi="Consolas" w:cs="Courier New"/>
-          <w:color w:val="333333"/>
-          <w:sz w:val="20"/>
-          <w:szCs w:val="20"/>
-          <w:bdr w:val="none" w:sz="0" w:space="0" w:color="auto" w:frame="1"/>
-        </w:rPr>
-        <w:t xml:space="preserve">  0.0  0.0  0.0  1.0  1.0  0.0  0.0  </w:t>
+      <w:r>
+        <w:rPr>
+          <w:rFonts w:ascii="Consolas" w:eastAsia="Times New Roman" w:hAnsi="Consolas" w:cs="Courier New"/>
+          <w:color w:val="333333"/>
+          <w:sz w:val="20"/>
+          <w:szCs w:val="20"/>
+          <w:bdr w:val="none" w:sz="0" w:space="0" w:color="auto" w:frame="1"/>
+        </w:rPr>
+        <w:t xml:space="preserve">0.0  0.0  0.0  0.0  0.0  1.0  1.0  0.0  0.0  </w:t>
       </w:r>
     </w:p>
     <w:p>
@@ -2429,27 +2141,15 @@
           <w:bdr w:val="none" w:sz="0" w:space="0" w:color="auto" w:frame="1"/>
         </w:rPr>
       </w:pPr>
-      <w:proofErr w:type="gramStart"/>
-      <w:r>
-        <w:rPr>
-          <w:rFonts w:ascii="Consolas" w:eastAsia="Times New Roman" w:hAnsi="Consolas" w:cs="Courier New"/>
-          <w:color w:val="333333"/>
-          <w:sz w:val="20"/>
-          <w:szCs w:val="20"/>
-          <w:bdr w:val="none" w:sz="0" w:space="0" w:color="auto" w:frame="1"/>
-        </w:rPr>
-        <w:t>0.0  0.0</w:t>
-      </w:r>
-      <w:proofErr w:type="gramEnd"/>
-      <w:r>
-        <w:rPr>
-          <w:rFonts w:ascii="Consolas" w:eastAsia="Times New Roman" w:hAnsi="Consolas" w:cs="Courier New"/>
-          <w:color w:val="333333"/>
-          <w:sz w:val="20"/>
-          <w:szCs w:val="20"/>
-          <w:bdr w:val="none" w:sz="0" w:space="0" w:color="auto" w:frame="1"/>
-        </w:rPr>
-        <w:t xml:space="preserve">  0.0  1.0  0.0  0.0  0.0  0.0  1.0  </w:t>
+      <w:r>
+        <w:rPr>
+          <w:rFonts w:ascii="Consolas" w:eastAsia="Times New Roman" w:hAnsi="Consolas" w:cs="Courier New"/>
+          <w:color w:val="333333"/>
+          <w:sz w:val="20"/>
+          <w:szCs w:val="20"/>
+          <w:bdr w:val="none" w:sz="0" w:space="0" w:color="auto" w:frame="1"/>
+        </w:rPr>
+        <w:t xml:space="preserve">0.0  0.0  0.0  1.0  0.0  0.0  0.0  0.0  1.0  </w:t>
       </w:r>
     </w:p>
     <w:p>
@@ -2482,27 +2182,15 @@
           <w:bdr w:val="none" w:sz="0" w:space="0" w:color="auto" w:frame="1"/>
         </w:rPr>
       </w:pPr>
-      <w:proofErr w:type="gramStart"/>
-      <w:r>
-        <w:rPr>
-          <w:rFonts w:ascii="Consolas" w:eastAsia="Times New Roman" w:hAnsi="Consolas" w:cs="Courier New"/>
-          <w:color w:val="333333"/>
-          <w:sz w:val="20"/>
-          <w:szCs w:val="20"/>
-          <w:bdr w:val="none" w:sz="0" w:space="0" w:color="auto" w:frame="1"/>
-        </w:rPr>
-        <w:t>0.0  0.0</w:t>
-      </w:r>
-      <w:proofErr w:type="gramEnd"/>
-      <w:r>
-        <w:rPr>
-          <w:rFonts w:ascii="Consolas" w:eastAsia="Times New Roman" w:hAnsi="Consolas" w:cs="Courier New"/>
-          <w:color w:val="333333"/>
-          <w:sz w:val="20"/>
-          <w:szCs w:val="20"/>
-          <w:bdr w:val="none" w:sz="0" w:space="0" w:color="auto" w:frame="1"/>
-        </w:rPr>
-        <w:t xml:space="preserve">  0.0  0.0  0.0  0.0  2.0  0.0  0.0  </w:t>
+      <w:r>
+        <w:rPr>
+          <w:rFonts w:ascii="Consolas" w:eastAsia="Times New Roman" w:hAnsi="Consolas" w:cs="Courier New"/>
+          <w:color w:val="333333"/>
+          <w:sz w:val="20"/>
+          <w:szCs w:val="20"/>
+          <w:bdr w:val="none" w:sz="0" w:space="0" w:color="auto" w:frame="1"/>
+        </w:rPr>
+        <w:t xml:space="preserve">0.0  0.0  0.0  0.0  0.0  0.0  2.0  0.0  0.0  </w:t>
       </w:r>
     </w:p>
     <w:p>
@@ -2535,27 +2223,15 @@
           <w:bdr w:val="none" w:sz="0" w:space="0" w:color="auto" w:frame="1"/>
         </w:rPr>
       </w:pPr>
-      <w:proofErr w:type="gramStart"/>
-      <w:r>
-        <w:rPr>
-          <w:rFonts w:ascii="Consolas" w:eastAsia="Times New Roman" w:hAnsi="Consolas" w:cs="Courier New"/>
-          <w:color w:val="333333"/>
-          <w:sz w:val="20"/>
-          <w:szCs w:val="20"/>
-          <w:bdr w:val="none" w:sz="0" w:space="0" w:color="auto" w:frame="1"/>
-        </w:rPr>
-        <w:t>0.0  0.0</w:t>
-      </w:r>
-      <w:proofErr w:type="gramEnd"/>
-      <w:r>
-        <w:rPr>
-          <w:rFonts w:ascii="Consolas" w:eastAsia="Times New Roman" w:hAnsi="Consolas" w:cs="Courier New"/>
-          <w:color w:val="333333"/>
-          <w:sz w:val="20"/>
-          <w:szCs w:val="20"/>
-          <w:bdr w:val="none" w:sz="0" w:space="0" w:color="auto" w:frame="1"/>
-        </w:rPr>
-        <w:t xml:space="preserve">  2.0  0.0  0.0  0.0  0.0  0.0  0.0  </w:t>
+      <w:r>
+        <w:rPr>
+          <w:rFonts w:ascii="Consolas" w:eastAsia="Times New Roman" w:hAnsi="Consolas" w:cs="Courier New"/>
+          <w:color w:val="333333"/>
+          <w:sz w:val="20"/>
+          <w:szCs w:val="20"/>
+          <w:bdr w:val="none" w:sz="0" w:space="0" w:color="auto" w:frame="1"/>
+        </w:rPr>
+        <w:t xml:space="preserve">0.0  0.0  2.0  0.0  0.0  0.0  0.0  0.0  0.0  </w:t>
       </w:r>
     </w:p>
     <w:p>
@@ -2588,27 +2264,15 @@
           <w:bdr w:val="none" w:sz="0" w:space="0" w:color="auto" w:frame="1"/>
         </w:rPr>
       </w:pPr>
-      <w:proofErr w:type="gramStart"/>
-      <w:r>
-        <w:rPr>
-          <w:rFonts w:ascii="Consolas" w:eastAsia="Times New Roman" w:hAnsi="Consolas" w:cs="Courier New"/>
-          <w:color w:val="333333"/>
-          <w:sz w:val="20"/>
-          <w:szCs w:val="20"/>
-          <w:bdr w:val="none" w:sz="0" w:space="0" w:color="auto" w:frame="1"/>
-        </w:rPr>
-        <w:t>0.0  0.0</w:t>
-      </w:r>
-      <w:proofErr w:type="gramEnd"/>
-      <w:r>
-        <w:rPr>
-          <w:rFonts w:ascii="Consolas" w:eastAsia="Times New Roman" w:hAnsi="Consolas" w:cs="Courier New"/>
-          <w:color w:val="333333"/>
-          <w:sz w:val="20"/>
-          <w:szCs w:val="20"/>
-          <w:bdr w:val="none" w:sz="0" w:space="0" w:color="auto" w:frame="1"/>
-        </w:rPr>
-        <w:t xml:space="preserve">  0.0  1.0  0.0  1.0  2.0  0.0  0.0  </w:t>
+      <w:r>
+        <w:rPr>
+          <w:rFonts w:ascii="Consolas" w:eastAsia="Times New Roman" w:hAnsi="Consolas" w:cs="Courier New"/>
+          <w:color w:val="333333"/>
+          <w:sz w:val="20"/>
+          <w:szCs w:val="20"/>
+          <w:bdr w:val="none" w:sz="0" w:space="0" w:color="auto" w:frame="1"/>
+        </w:rPr>
+        <w:t xml:space="preserve">0.0  0.0  0.0  1.0  0.0  1.0  2.0  0.0  0.0  </w:t>
       </w:r>
     </w:p>
     <w:p>
@@ -2641,27 +2305,15 @@
           <w:bdr w:val="none" w:sz="0" w:space="0" w:color="auto" w:frame="1"/>
         </w:rPr>
       </w:pPr>
-      <w:proofErr w:type="gramStart"/>
-      <w:r>
-        <w:rPr>
-          <w:rFonts w:ascii="Consolas" w:eastAsia="Times New Roman" w:hAnsi="Consolas" w:cs="Courier New"/>
-          <w:color w:val="333333"/>
-          <w:sz w:val="20"/>
-          <w:szCs w:val="20"/>
-          <w:bdr w:val="none" w:sz="0" w:space="0" w:color="auto" w:frame="1"/>
-        </w:rPr>
-        <w:t>0.0  0.0</w:t>
-      </w:r>
-      <w:proofErr w:type="gramEnd"/>
-      <w:r>
-        <w:rPr>
-          <w:rFonts w:ascii="Consolas" w:eastAsia="Times New Roman" w:hAnsi="Consolas" w:cs="Courier New"/>
-          <w:color w:val="333333"/>
-          <w:sz w:val="20"/>
-          <w:szCs w:val="20"/>
-          <w:bdr w:val="none" w:sz="0" w:space="0" w:color="auto" w:frame="1"/>
-        </w:rPr>
-        <w:t xml:space="preserve">  0.0  0.0  0.0  2.0  0.0  0.0  0.0  </w:t>
+      <w:r>
+        <w:rPr>
+          <w:rFonts w:ascii="Consolas" w:eastAsia="Times New Roman" w:hAnsi="Consolas" w:cs="Courier New"/>
+          <w:color w:val="333333"/>
+          <w:sz w:val="20"/>
+          <w:szCs w:val="20"/>
+          <w:bdr w:val="none" w:sz="0" w:space="0" w:color="auto" w:frame="1"/>
+        </w:rPr>
+        <w:t xml:space="preserve">0.0  0.0  0.0  0.0  0.0  2.0  0.0  0.0  0.0  </w:t>
       </w:r>
     </w:p>
     <w:p>
@@ -2694,27 +2346,15 @@
           <w:bdr w:val="none" w:sz="0" w:space="0" w:color="auto" w:frame="1"/>
         </w:rPr>
       </w:pPr>
-      <w:proofErr w:type="gramStart"/>
-      <w:r>
-        <w:rPr>
-          <w:rFonts w:ascii="Consolas" w:eastAsia="Times New Roman" w:hAnsi="Consolas" w:cs="Courier New"/>
-          <w:color w:val="333333"/>
-          <w:sz w:val="20"/>
-          <w:szCs w:val="20"/>
-          <w:bdr w:val="none" w:sz="0" w:space="0" w:color="auto" w:frame="1"/>
-        </w:rPr>
-        <w:t>0.0  0.0</w:t>
-      </w:r>
-      <w:proofErr w:type="gramEnd"/>
-      <w:r>
-        <w:rPr>
-          <w:rFonts w:ascii="Consolas" w:eastAsia="Times New Roman" w:hAnsi="Consolas" w:cs="Courier New"/>
-          <w:color w:val="333333"/>
-          <w:sz w:val="20"/>
-          <w:szCs w:val="20"/>
-          <w:bdr w:val="none" w:sz="0" w:space="0" w:color="auto" w:frame="1"/>
-        </w:rPr>
-        <w:t xml:space="preserve">  0.0  0.0  0.0  1.0  2.0  0.0  0.0  </w:t>
+      <w:r>
+        <w:rPr>
+          <w:rFonts w:ascii="Consolas" w:eastAsia="Times New Roman" w:hAnsi="Consolas" w:cs="Courier New"/>
+          <w:color w:val="333333"/>
+          <w:sz w:val="20"/>
+          <w:szCs w:val="20"/>
+          <w:bdr w:val="none" w:sz="0" w:space="0" w:color="auto" w:frame="1"/>
+        </w:rPr>
+        <w:t xml:space="preserve">0.0  0.0  0.0  0.0  0.0  1.0  2.0  0.0  0.0  </w:t>
       </w:r>
     </w:p>
     <w:p>
@@ -2747,27 +2387,15 @@
           <w:bdr w:val="none" w:sz="0" w:space="0" w:color="auto" w:frame="1"/>
         </w:rPr>
       </w:pPr>
-      <w:proofErr w:type="gramStart"/>
-      <w:r>
-        <w:rPr>
-          <w:rFonts w:ascii="Consolas" w:eastAsia="Times New Roman" w:hAnsi="Consolas" w:cs="Courier New"/>
-          <w:color w:val="333333"/>
-          <w:sz w:val="20"/>
-          <w:szCs w:val="20"/>
-          <w:bdr w:val="none" w:sz="0" w:space="0" w:color="auto" w:frame="1"/>
-        </w:rPr>
-        <w:t>0.0  0.0</w:t>
-      </w:r>
-      <w:proofErr w:type="gramEnd"/>
-      <w:r>
-        <w:rPr>
-          <w:rFonts w:ascii="Consolas" w:eastAsia="Times New Roman" w:hAnsi="Consolas" w:cs="Courier New"/>
-          <w:color w:val="333333"/>
-          <w:sz w:val="20"/>
-          <w:szCs w:val="20"/>
-          <w:bdr w:val="none" w:sz="0" w:space="0" w:color="auto" w:frame="1"/>
-        </w:rPr>
-        <w:t xml:space="preserve">  0.0  0.0  0.0  1.0  1.0  0.0  0.0  </w:t>
+      <w:r>
+        <w:rPr>
+          <w:rFonts w:ascii="Consolas" w:eastAsia="Times New Roman" w:hAnsi="Consolas" w:cs="Courier New"/>
+          <w:color w:val="333333"/>
+          <w:sz w:val="20"/>
+          <w:szCs w:val="20"/>
+          <w:bdr w:val="none" w:sz="0" w:space="0" w:color="auto" w:frame="1"/>
+        </w:rPr>
+        <w:t xml:space="preserve">0.0  0.0  0.0  0.0  0.0  1.0  1.0  0.0  0.0  </w:t>
       </w:r>
     </w:p>
     <w:p>
@@ -2800,27 +2428,15 @@
           <w:bdr w:val="none" w:sz="0" w:space="0" w:color="auto" w:frame="1"/>
         </w:rPr>
       </w:pPr>
-      <w:proofErr w:type="gramStart"/>
-      <w:r>
-        <w:rPr>
-          <w:rFonts w:ascii="Consolas" w:eastAsia="Times New Roman" w:hAnsi="Consolas" w:cs="Courier New"/>
-          <w:color w:val="333333"/>
-          <w:sz w:val="20"/>
-          <w:szCs w:val="20"/>
-          <w:bdr w:val="none" w:sz="0" w:space="0" w:color="auto" w:frame="1"/>
-        </w:rPr>
-        <w:t>0.0  0.0</w:t>
-      </w:r>
-      <w:proofErr w:type="gramEnd"/>
-      <w:r>
-        <w:rPr>
-          <w:rFonts w:ascii="Consolas" w:eastAsia="Times New Roman" w:hAnsi="Consolas" w:cs="Courier New"/>
-          <w:color w:val="333333"/>
-          <w:sz w:val="20"/>
-          <w:szCs w:val="20"/>
-          <w:bdr w:val="none" w:sz="0" w:space="0" w:color="auto" w:frame="1"/>
-        </w:rPr>
-        <w:t xml:space="preserve">  0.0  0.0  0.0  2.0  0.0  0.0  0.0  </w:t>
+      <w:r>
+        <w:rPr>
+          <w:rFonts w:ascii="Consolas" w:eastAsia="Times New Roman" w:hAnsi="Consolas" w:cs="Courier New"/>
+          <w:color w:val="333333"/>
+          <w:sz w:val="20"/>
+          <w:szCs w:val="20"/>
+          <w:bdr w:val="none" w:sz="0" w:space="0" w:color="auto" w:frame="1"/>
+        </w:rPr>
+        <w:t xml:space="preserve">0.0  0.0  0.0  0.0  0.0  2.0  0.0  0.0  0.0  </w:t>
       </w:r>
     </w:p>
     <w:p>
@@ -2886,25 +2502,6 @@
     </w:p>
     <w:p>
       <w:pPr>
-        <w:pStyle w:val="NoSpacing"/>
-        <w:rPr>
-          <w:color w:val="FF0000"/>
-        </w:rPr>
-      </w:pPr>
-      <w:r>
-        <w:rPr>
-          <w:color w:val="FF0000"/>
-        </w:rPr>
-        <w:t>//TODO – Add any more doc here</w:t>
-      </w:r>
-    </w:p>
-    <w:p>
-      <w:pPr>
-        <w:pStyle w:val="NoSpacing"/>
-      </w:pPr>
-    </w:p>
-    <w:p>
-      <w:pPr>
         <w:pStyle w:val="Heading2"/>
       </w:pPr>
       <w:r>
@@ -2931,7 +2528,11 @@
       </w:r>
       <w:proofErr w:type="spellEnd"/>
       <w:r>
-        <w:t xml:space="preserve"> for tracking the work being done on this project.  Both of us have working experience, and consciously chose not to work through the overhead of a tracking tool for a two-man project.  Because of this, we have also not tracked hours spent on this project.</w:t>
+        <w:t xml:space="preserve"> for tracking the work being done on this project.  Both of us have working experience, and consciously chose not to work through the overhead of </w:t>
+      </w:r>
+      <w:r>
+        <w:lastRenderedPageBreak/>
+        <w:t>a tracking tool for a two-man project.  Because of this, we have also not tracked hours spent on this project.</w:t>
       </w:r>
     </w:p>
     <w:p>
@@ -3012,15 +2613,7 @@
         <w:jc w:val="both"/>
       </w:pPr>
       <w:r>
-        <w:t xml:space="preserve">There has also been mention made about the difficulty in training a dataset.  The </w:t>
-      </w:r>
-      <w:proofErr w:type="spellStart"/>
-      <w:r>
-        <w:t>OpenCV</w:t>
-      </w:r>
-      <w:proofErr w:type="spellEnd"/>
-      <w:r>
-        <w:t xml:space="preserve"> libraries used for image processing are not fully stable, and routinely crash above a certain volume of image data in the Feature Extraction process.  Part of the next iteration, which will focus on integrating the Spark API with our application, will need to be resolved to improve the accuracy of our models.</w:t>
+        <w:t>There has also been mention made about the difficulty in training a dataset.  The OpenCV libraries used for image processing are not fully stable, and routinely crash above a certain volume of image data in the Feature Extraction process.  Part of the next iteration, which will focus on integrating the Spark API with our application, will need to be resolved to improve the accuracy of our models.</w:t>
       </w:r>
     </w:p>
     <w:p>
@@ -3071,27 +2664,6 @@
     <w:p>
       <w:pPr>
         <w:pStyle w:val="NoSpacing"/>
-        <w:rPr>
-          <w:color w:val="FF0000"/>
-        </w:rPr>
-      </w:pPr>
-      <w:r>
-        <w:rPr>
-          <w:color w:val="FF0000"/>
-        </w:rPr>
-        <w:t>//TODO – Add stuff here</w:t>
-      </w:r>
-      <w:bookmarkStart w:id="0" w:name="_GoBack"/>
-      <w:bookmarkEnd w:id="0"/>
-    </w:p>
-    <w:p>
-      <w:pPr>
-        <w:pStyle w:val="NoSpacing"/>
-      </w:pPr>
-    </w:p>
-    <w:p>
-      <w:pPr>
-        <w:pStyle w:val="NoSpacing"/>
       </w:pPr>
     </w:p>
     <w:p>
@@ -3114,7 +2686,7 @@
       <w:r>
         <w:t xml:space="preserve">[1] </w:t>
       </w:r>
-      <w:hyperlink r:id="rId13" w:history="1">
+      <w:hyperlink r:id="rId14" w:history="1">
         <w:r>
           <w:rPr>
             <w:rStyle w:val="Hyperlink"/>
@@ -3130,7 +2702,7 @@
       <w:r>
         <w:t xml:space="preserve">[2] </w:t>
       </w:r>
-      <w:hyperlink r:id="rId14" w:history="1">
+      <w:hyperlink r:id="rId15" w:history="1">
         <w:r>
           <w:rPr>
             <w:rStyle w:val="Hyperlink"/>
@@ -3146,7 +2718,7 @@
       <w:r>
         <w:t xml:space="preserve">[3] </w:t>
       </w:r>
-      <w:hyperlink r:id="rId15" w:history="1">
+      <w:hyperlink r:id="rId16" w:history="1">
         <w:r>
           <w:rPr>
             <w:rStyle w:val="Hyperlink"/>
@@ -3162,7 +2734,7 @@
       <w:r>
         <w:t xml:space="preserve">[4] </w:t>
       </w:r>
-      <w:hyperlink r:id="rId16" w:history="1">
+      <w:hyperlink r:id="rId17" w:history="1">
         <w:r>
           <w:rPr>
             <w:rStyle w:val="Hyperlink"/>
@@ -3178,7 +2750,7 @@
       <w:r>
         <w:t xml:space="preserve">[5] </w:t>
       </w:r>
-      <w:hyperlink r:id="rId17" w:history="1">
+      <w:hyperlink r:id="rId18" w:history="1">
         <w:r>
           <w:rPr>
             <w:rStyle w:val="Hyperlink"/>
@@ -3203,7 +2775,7 @@
 </file>
 
 <file path=word/numbering.xml><?xml version="1.0" encoding="utf-8"?>
-<w:numbering xmlns:wpc="http://schemas.microsoft.com/office/word/2010/wordprocessingCanvas" xmlns:cx="http://schemas.microsoft.com/office/drawing/2014/chartex" xmlns:cx1="http://schemas.microsoft.com/office/drawing/2015/9/8/chartex" xmlns:cx2="http://schemas.microsoft.com/office/drawing/2015/10/21/chartex" xmlns:mc="http://schemas.openxmlformats.org/markup-compatibility/2006" xmlns:o="urn:schemas-microsoft-com:office:office" xmlns:r="http://schemas.openxmlformats.org/officeDocument/2006/relationships" xmlns:m="http://schemas.openxmlformats.org/officeDocument/2006/math" xmlns:v="urn:schemas-microsoft-com:vml" xmlns:wp14="http://schemas.microsoft.com/office/word/2010/wordprocessingDrawing" xmlns:wp="http://schemas.openxmlformats.org/drawingml/2006/wordprocessingDrawing" xmlns:w10="urn:schemas-microsoft-com:office:word" xmlns:w="http://schemas.openxmlformats.org/wordprocessingml/2006/main" xmlns:w14="http://schemas.microsoft.com/office/word/2010/wordml" xmlns:w15="http://schemas.microsoft.com/office/word/2012/wordml" xmlns:w16se="http://schemas.microsoft.com/office/word/2015/wordml/symex" xmlns:wpg="http://schemas.microsoft.com/office/word/2010/wordprocessingGroup" xmlns:wpi="http://schemas.microsoft.com/office/word/2010/wordprocessingInk" xmlns:wne="http://schemas.microsoft.com/office/word/2006/wordml" xmlns:wps="http://schemas.microsoft.com/office/word/2010/wordprocessingShape" mc:Ignorable="w14 w15 w16se wp14">
+<w:numbering xmlns:wpc="http://schemas.microsoft.com/office/word/2010/wordprocessingCanvas" xmlns:cx="http://schemas.microsoft.com/office/drawing/2014/chartex" xmlns:cx1="http://schemas.microsoft.com/office/drawing/2015/9/8/chartex" xmlns:cx2="http://schemas.microsoft.com/office/drawing/2015/10/21/chartex" xmlns:cx3="http://schemas.microsoft.com/office/drawing/2016/5/9/chartex" xmlns:cx4="http://schemas.microsoft.com/office/drawing/2016/5/10/chartex" xmlns:cx5="http://schemas.microsoft.com/office/drawing/2016/5/11/chartex" xmlns:mc="http://schemas.openxmlformats.org/markup-compatibility/2006" xmlns:o="urn:schemas-microsoft-com:office:office" xmlns:r="http://schemas.openxmlformats.org/officeDocument/2006/relationships" xmlns:m="http://schemas.openxmlformats.org/officeDocument/2006/math" xmlns:v="urn:schemas-microsoft-com:vml" xmlns:wp14="http://schemas.microsoft.com/office/word/2010/wordprocessingDrawing" xmlns:wp="http://schemas.openxmlformats.org/drawingml/2006/wordprocessingDrawing" xmlns:w10="urn:schemas-microsoft-com:office:word" xmlns:w="http://schemas.openxmlformats.org/wordprocessingml/2006/main" xmlns:w14="http://schemas.microsoft.com/office/word/2010/wordml" xmlns:w15="http://schemas.microsoft.com/office/word/2012/wordml" xmlns:w16se="http://schemas.microsoft.com/office/word/2015/wordml/symex" xmlns:wpg="http://schemas.microsoft.com/office/word/2010/wordprocessingGroup" xmlns:wpi="http://schemas.microsoft.com/office/word/2010/wordprocessingInk" xmlns:wne="http://schemas.microsoft.com/office/word/2006/wordml" xmlns:wps="http://schemas.microsoft.com/office/word/2010/wordprocessingShape" mc:Ignorable="w14 w15 w16se wp14">
   <w:abstractNum w:abstractNumId="0" w15:restartNumberingAfterBreak="0">
     <w:nsid w:val="60AA2F51"/>
     <w:multiLevelType w:val="hybridMultilevel"/>
@@ -3456,7 +3028,7 @@
       </w:pPr>
     </w:pPrDefault>
   </w:docDefaults>
-  <w:latentStyles w:defLockedState="0" w:defUIPriority="99" w:defSemiHidden="0" w:defUnhideWhenUsed="0" w:defQFormat="0" w:count="372">
+  <w:latentStyles w:defLockedState="0" w:defUIPriority="99" w:defSemiHidden="0" w:defUnhideWhenUsed="0" w:defQFormat="0" w:count="374">
     <w:lsdException w:name="Normal" w:uiPriority="0" w:qFormat="1"/>
     <w:lsdException w:name="heading 1" w:uiPriority="9" w:qFormat="1"/>
     <w:lsdException w:name="heading 2" w:semiHidden="1" w:uiPriority="9" w:unhideWhenUsed="1" w:qFormat="1"/>
@@ -3562,7 +3134,6 @@
     <w:lsdException w:name="HTML Sample" w:semiHidden="1" w:unhideWhenUsed="1"/>
     <w:lsdException w:name="HTML Typewriter" w:semiHidden="1" w:unhideWhenUsed="1"/>
     <w:lsdException w:name="HTML Variable" w:semiHidden="1" w:unhideWhenUsed="1"/>
-    <w:lsdException w:name="Normal Table" w:semiHidden="1" w:unhideWhenUsed="1"/>
     <w:lsdException w:name="annotation subject" w:semiHidden="1" w:unhideWhenUsed="1"/>
     <w:lsdException w:name="No List" w:semiHidden="1" w:unhideWhenUsed="1"/>
     <w:lsdException w:name="Outline List 1" w:semiHidden="1" w:unhideWhenUsed="1"/>
@@ -3608,11 +3179,9 @@
     <w:lsdException w:name="Table Subtle 1" w:semiHidden="1" w:unhideWhenUsed="1"/>
     <w:lsdException w:name="Table Subtle 2" w:semiHidden="1" w:unhideWhenUsed="1"/>
     <w:lsdException w:name="Table Web 1" w:semiHidden="1" w:unhideWhenUsed="1"/>
-    <w:lsdException w:name="Table Web 2" w:semiHidden="1" w:unhideWhenUsed="1"/>
     <w:lsdException w:name="Table Web 3" w:semiHidden="1" w:unhideWhenUsed="1"/>
     <w:lsdException w:name="Balloon Text" w:semiHidden="1" w:unhideWhenUsed="1"/>
     <w:lsdException w:name="Table Grid" w:uiPriority="39"/>
-    <w:lsdException w:name="Table Theme" w:semiHidden="1" w:unhideWhenUsed="1"/>
     <w:lsdException w:name="Placeholder Text" w:semiHidden="1"/>
     <w:lsdException w:name="No Spacing" w:uiPriority="1" w:qFormat="1"/>
     <w:lsdException w:name="Light Shading" w:uiPriority="60"/>
@@ -3829,6 +3398,8 @@
     <w:lsdException w:name="List Table 6 Colorful Accent 6" w:uiPriority="51"/>
     <w:lsdException w:name="List Table 7 Colorful Accent 6" w:uiPriority="52"/>
     <w:lsdException w:name="Mention" w:semiHidden="1" w:unhideWhenUsed="1"/>
+    <w:lsdException w:name="Smart Hyperlink" w:semiHidden="1" w:unhideWhenUsed="1"/>
+    <w:lsdException w:name="Hashtag" w:semiHidden="1" w:unhideWhenUsed="1"/>
   </w:latentStyles>
   <w:style w:type="paragraph" w:default="1" w:styleId="Normal">
     <w:name w:val="Normal"/>
